--- a/Intro to Automation/Intro to PLC/Jobs/I2P Job 19 - MicroLogix PLC Input Wiring for Three Phase Motor.docx
+++ b/Intro to Automation/Intro to PLC/Jobs/I2P Job 19 - MicroLogix PLC Input Wiring for Three Phase Motor.docx
@@ -403,7 +403,24 @@
           <w:szCs w:val="20"/>
         </w:rPr>
         <w:tab/>
-        <w:t>Station _______</w:t>
+      </w:r>
+      <w:r>
+        <w:rPr>
+          <w:rFonts w:ascii="Verdana" w:hAnsi="Verdana"/>
+          <w:sz w:val="20"/>
+          <w:szCs w:val="20"/>
+        </w:rPr>
+        <w:t>Grade</w:t>
+      </w:r>
+      <w:bookmarkStart w:id="0" w:name="_GoBack"/>
+      <w:bookmarkEnd w:id="0"/>
+      <w:r>
+        <w:rPr>
+          <w:rFonts w:ascii="Verdana" w:hAnsi="Verdana"/>
+          <w:sz w:val="20"/>
+          <w:szCs w:val="20"/>
+        </w:rPr>
+        <w:t xml:space="preserve"> _______</w:t>
       </w:r>
       <w:r>
         <w:rPr>
@@ -594,7 +611,7 @@
           <w:szCs w:val="20"/>
         </w:rPr>
       </w:pPr>
-      <w:bookmarkStart w:id="0" w:name="_Hlk503555325"/>
+      <w:bookmarkStart w:id="1" w:name="_Hlk503555325"/>
       <w:r>
         <w:rPr>
           <w:rFonts w:ascii="Verdana" w:hAnsi="Verdana"/>
@@ -703,7 +720,7 @@
         </w:drawing>
       </w:r>
     </w:p>
-    <w:bookmarkEnd w:id="0"/>
+    <w:bookmarkEnd w:id="1"/>
     <w:p>
       <w:pPr>
         <w:spacing w:after="0"/>
@@ -805,6 +822,9 @@
         </w:rPr>
       </w:pPr>
       <w:r>
+        <w:rPr>
+          <w:noProof/>
+        </w:rPr>
         <w:drawing>
           <wp:inline distT="0" distB="0" distL="0" distR="0" wp14:anchorId="172BA5FF" wp14:editId="6020E814">
             <wp:extent cx="5522976" cy="6373368"/>
@@ -888,15 +908,6 @@
           <w:szCs w:val="20"/>
         </w:rPr>
         <w:tab/>
-      </w:r>
-      <w:bookmarkStart w:id="1" w:name="_GoBack"/>
-      <w:bookmarkEnd w:id="1"/>
-      <w:r>
-        <w:rPr>
-          <w:rFonts w:ascii="Verdana" w:hAnsi="Verdana"/>
-          <w:sz w:val="20"/>
-          <w:szCs w:val="20"/>
-        </w:rPr>
         <w:t>Instructor Initials _______</w:t>
       </w:r>
     </w:p>
